--- a/ProductBacklog_v1.0.docx
+++ b/ProductBacklog_v1.0.docx
@@ -341,8 +341,6 @@
         </w:rPr>
         <w:t>/02/2022</w:t>
       </w:r>
-      <w:bookmarkStart w:id="1" w:name="_GoBack"/>
-      <w:bookmarkEnd w:id="1"/>
     </w:p>
     <w:p>
       <w:pPr>
@@ -354,8 +352,8 @@
           <w:lang w:val="vi-VN"/>
         </w:rPr>
       </w:pPr>
-      <w:bookmarkStart w:id="2" w:name="_dlsbjl2ot887" w:colFirst="0" w:colLast="0"/>
-      <w:bookmarkEnd w:id="2"/>
+      <w:bookmarkStart w:id="1" w:name="_dlsbjl2ot887" w:colFirst="0" w:colLast="0"/>
+      <w:bookmarkEnd w:id="1"/>
       <w:r>
         <w:rPr>
           <w:rFonts w:asciiTheme="minorHAnsi" w:hAnsiTheme="minorHAnsi" w:cstheme="minorHAnsi"/>
@@ -412,8 +410,8 @@
         <w:spacing w:before="0" w:line="240" w:lineRule="auto"/>
         <w:jc w:val="center"/>
       </w:pPr>
-      <w:bookmarkStart w:id="3" w:name="_jmpn00wydp0g" w:colFirst="0" w:colLast="0"/>
-      <w:bookmarkEnd w:id="3"/>
+      <w:bookmarkStart w:id="2" w:name="_jmpn00wydp0g" w:colFirst="0" w:colLast="0"/>
+      <w:bookmarkEnd w:id="2"/>
       <w:r>
         <w:t>Team members:</w:t>
       </w:r>
@@ -2434,7 +2432,7 @@
           <w:rFonts w:ascii="Times New Roman" w:hAnsi="Times New Roman" w:cs="Times New Roman"/>
         </w:rPr>
       </w:pPr>
-      <w:bookmarkStart w:id="4" w:name="_Toc95720546"/>
+      <w:bookmarkStart w:id="3" w:name="_Toc95720546"/>
       <w:r>
         <w:rPr>
           <w:rFonts w:ascii="Times New Roman" w:hAnsi="Times New Roman" w:cs="Times New Roman"/>
@@ -2442,7 +2440,7 @@
         <w:lastRenderedPageBreak/>
         <w:t>REVISION HISTORY</w:t>
       </w:r>
-      <w:bookmarkEnd w:id="4"/>
+      <w:bookmarkEnd w:id="3"/>
     </w:p>
     <w:tbl>
       <w:tblPr>
@@ -4458,7 +4456,7 @@
           <w:rFonts w:ascii="Open Sans" w:eastAsia="Open Sans" w:hAnsi="Open Sans" w:cs="Open Sans"/>
         </w:rPr>
       </w:pPr>
-      <w:bookmarkStart w:id="5" w:name="_Toc95720547"/>
+      <w:bookmarkStart w:id="4" w:name="_Toc95720547"/>
       <w:r>
         <w:rPr>
           <w:rFonts w:ascii="Open Sans" w:eastAsia="Open Sans" w:hAnsi="Open Sans" w:cs="Open Sans"/>
@@ -4466,7 +4464,7 @@
         <w:lastRenderedPageBreak/>
         <w:t>TABLE OF CONTENTS</w:t>
       </w:r>
-      <w:bookmarkEnd w:id="5"/>
+      <w:bookmarkEnd w:id="4"/>
     </w:p>
     <w:p>
       <w:pPr>
@@ -5224,7 +5222,7 @@
           <w:rFonts w:ascii="Times New Roman" w:eastAsia="Open Sans" w:hAnsi="Times New Roman" w:cs="Times New Roman"/>
         </w:rPr>
       </w:pPr>
-      <w:bookmarkStart w:id="6" w:name="_Toc95720548"/>
+      <w:bookmarkStart w:id="5" w:name="_Toc95720548"/>
       <w:r>
         <w:rPr>
           <w:rFonts w:ascii="Times New Roman" w:eastAsia="Open Sans" w:hAnsi="Times New Roman" w:cs="Times New Roman"/>
@@ -5232,7 +5230,7 @@
         <w:lastRenderedPageBreak/>
         <w:t>INTRODUCTION</w:t>
       </w:r>
-      <w:bookmarkEnd w:id="6"/>
+      <w:bookmarkEnd w:id="5"/>
     </w:p>
     <w:p>
       <w:pPr>
@@ -5247,14 +5245,14 @@
           <w:rFonts w:ascii="Times New Roman" w:hAnsi="Times New Roman" w:cs="Times New Roman"/>
         </w:rPr>
       </w:pPr>
-      <w:bookmarkStart w:id="7" w:name="_Toc95720549"/>
+      <w:bookmarkStart w:id="6" w:name="_Toc95720549"/>
       <w:r>
         <w:rPr>
           <w:rFonts w:ascii="Times New Roman" w:hAnsi="Times New Roman" w:cs="Times New Roman"/>
         </w:rPr>
         <w:t>PURPOSE</w:t>
       </w:r>
-      <w:bookmarkEnd w:id="7"/>
+      <w:bookmarkEnd w:id="6"/>
     </w:p>
     <w:p>
       <w:pPr>
@@ -5318,14 +5316,14 @@
           <w:rFonts w:ascii="Times New Roman" w:hAnsi="Times New Roman" w:cs="Times New Roman"/>
         </w:rPr>
       </w:pPr>
-      <w:bookmarkStart w:id="8" w:name="_Toc95720550"/>
+      <w:bookmarkStart w:id="7" w:name="_Toc95720550"/>
       <w:r>
         <w:rPr>
           <w:rFonts w:ascii="Times New Roman" w:hAnsi="Times New Roman" w:cs="Times New Roman"/>
         </w:rPr>
         <w:t>SCOPE</w:t>
       </w:r>
-      <w:bookmarkEnd w:id="8"/>
+      <w:bookmarkEnd w:id="7"/>
     </w:p>
     <w:p>
       <w:pPr>
@@ -5342,7 +5340,7 @@
           <w:szCs w:val="26"/>
         </w:rPr>
       </w:pPr>
-      <w:bookmarkStart w:id="9" w:name="_Toc95720551"/>
+      <w:bookmarkStart w:id="8" w:name="_Toc95720551"/>
       <w:r>
         <w:rPr>
           <w:rFonts w:ascii="Times New Roman" w:hAnsi="Times New Roman" w:cs="Times New Roman"/>
@@ -5446,7 +5444,7 @@
         </w:rPr>
         <w:t>DEFINITIONS, ACRONYMS AND ABBREVIATIONS</w:t>
       </w:r>
-      <w:bookmarkEnd w:id="9"/>
+      <w:bookmarkEnd w:id="8"/>
     </w:p>
     <w:p/>
     <w:tbl>
@@ -5495,7 +5493,7 @@
                 <w:szCs w:val="26"/>
               </w:rPr>
             </w:pPr>
-            <w:bookmarkStart w:id="10" w:name="_Toc95720552"/>
+            <w:bookmarkStart w:id="9" w:name="_Toc95720552"/>
             <w:r>
               <w:rPr>
                 <w:b/>
@@ -5838,7 +5836,7 @@
         </w:rPr>
         <w:t>PRODUCT BACKLOG</w:t>
       </w:r>
-      <w:bookmarkEnd w:id="10"/>
+      <w:bookmarkEnd w:id="9"/>
     </w:p>
     <w:p>
       <w:pPr>
@@ -5853,14 +5851,14 @@
           <w:rFonts w:ascii="Times New Roman" w:hAnsi="Times New Roman" w:cs="Times New Roman"/>
         </w:rPr>
       </w:pPr>
-      <w:bookmarkStart w:id="11" w:name="_Toc95720553"/>
+      <w:bookmarkStart w:id="10" w:name="_Toc95720553"/>
       <w:r>
         <w:rPr>
           <w:rFonts w:ascii="Times New Roman" w:hAnsi="Times New Roman" w:cs="Times New Roman"/>
         </w:rPr>
         <w:t>USER STORIES</w:t>
       </w:r>
-      <w:bookmarkEnd w:id="11"/>
+      <w:bookmarkEnd w:id="10"/>
     </w:p>
     <w:tbl>
       <w:tblPr>
@@ -9728,7 +9726,7 @@
           <w:lang w:val="vi-VN"/>
         </w:rPr>
       </w:pPr>
-      <w:bookmarkStart w:id="12" w:name="_Toc95720554"/>
+      <w:bookmarkStart w:id="11" w:name="_Toc95720554"/>
     </w:p>
     <w:p>
       <w:pPr>
@@ -9749,7 +9747,7 @@
         </w:rPr>
         <w:t>FEATURE DESCRIPTION</w:t>
       </w:r>
-      <w:bookmarkEnd w:id="12"/>
+      <w:bookmarkEnd w:id="11"/>
     </w:p>
     <w:p/>
     <w:tbl>
@@ -13289,10 +13287,41 @@
     </w:tbl>
     <w:p>
       <w:pPr>
+        <w:pStyle w:val="ListParagraph"/>
+        <w:numPr>
+          <w:ilvl w:val="0"/>
+          <w:numId w:val="7"/>
+        </w:numPr>
         <w:rPr>
           <w:lang w:val="vi-VN"/>
         </w:rPr>
       </w:pPr>
+      <w:r>
+        <w:rPr>
+          <w:lang w:val="vi-VN"/>
+        </w:rPr>
+        <w:t>Ghi chú: Phạm vi của dự án chỉ thực hiện</w:t>
+      </w:r>
+      <w:bookmarkStart w:id="12" w:name="_GoBack"/>
+      <w:bookmarkEnd w:id="12"/>
+      <w:r>
+        <w:rPr>
+          <w:lang w:val="vi-VN"/>
+        </w:rPr>
+        <w:t xml:space="preserve"> từ PB01</w:t>
+      </w:r>
+      <w:r>
+        <w:rPr>
+          <w:lang w:val="vi-VN"/>
+        </w:rPr>
+        <w:sym w:font="Wingdings" w:char="F0E0"/>
+      </w:r>
+      <w:r>
+        <w:rPr>
+          <w:lang w:val="vi-VN"/>
+        </w:rPr>
+        <w:t xml:space="preserve">PB05, PB07, PB08, PB10, PB15. </w:t>
+      </w:r>
     </w:p>
     <w:sectPr>
       <w:footerReference w:type="default" r:id="rId9"/>
@@ -13529,6 +13558,119 @@
     </w:lvl>
   </w:abstractNum>
   <w:abstractNum w:abstractNumId="1" w15:restartNumberingAfterBreak="0">
+    <w:nsid w:val="44E82FAD"/>
+    <w:multiLevelType w:val="hybridMultilevel"/>
+    <w:tmpl w:val="68E476E6"/>
+    <w:lvl w:ilvl="0" w:tplc="04090009">
+      <w:start w:val="1"/>
+      <w:numFmt w:val="bullet"/>
+      <w:lvlText w:val=""/>
+      <w:lvlJc w:val="left"/>
+      <w:pPr>
+        <w:ind w:left="720" w:hanging="360"/>
+      </w:pPr>
+      <w:rPr>
+        <w:rFonts w:ascii="Wingdings" w:hAnsi="Wingdings" w:hint="default"/>
+      </w:rPr>
+    </w:lvl>
+    <w:lvl w:ilvl="1" w:tplc="042A0003" w:tentative="1">
+      <w:start w:val="1"/>
+      <w:numFmt w:val="bullet"/>
+      <w:lvlText w:val="o"/>
+      <w:lvlJc w:val="left"/>
+      <w:pPr>
+        <w:ind w:left="1440" w:hanging="360"/>
+      </w:pPr>
+      <w:rPr>
+        <w:rFonts w:ascii="Courier New" w:hAnsi="Courier New" w:cs="Courier New" w:hint="default"/>
+      </w:rPr>
+    </w:lvl>
+    <w:lvl w:ilvl="2" w:tplc="042A0005" w:tentative="1">
+      <w:start w:val="1"/>
+      <w:numFmt w:val="bullet"/>
+      <w:lvlText w:val=""/>
+      <w:lvlJc w:val="left"/>
+      <w:pPr>
+        <w:ind w:left="2160" w:hanging="360"/>
+      </w:pPr>
+      <w:rPr>
+        <w:rFonts w:ascii="Wingdings" w:hAnsi="Wingdings" w:hint="default"/>
+      </w:rPr>
+    </w:lvl>
+    <w:lvl w:ilvl="3" w:tplc="042A0001" w:tentative="1">
+      <w:start w:val="1"/>
+      <w:numFmt w:val="bullet"/>
+      <w:lvlText w:val=""/>
+      <w:lvlJc w:val="left"/>
+      <w:pPr>
+        <w:ind w:left="2880" w:hanging="360"/>
+      </w:pPr>
+      <w:rPr>
+        <w:rFonts w:ascii="Symbol" w:hAnsi="Symbol" w:hint="default"/>
+      </w:rPr>
+    </w:lvl>
+    <w:lvl w:ilvl="4" w:tplc="042A0003" w:tentative="1">
+      <w:start w:val="1"/>
+      <w:numFmt w:val="bullet"/>
+      <w:lvlText w:val="o"/>
+      <w:lvlJc w:val="left"/>
+      <w:pPr>
+        <w:ind w:left="3600" w:hanging="360"/>
+      </w:pPr>
+      <w:rPr>
+        <w:rFonts w:ascii="Courier New" w:hAnsi="Courier New" w:cs="Courier New" w:hint="default"/>
+      </w:rPr>
+    </w:lvl>
+    <w:lvl w:ilvl="5" w:tplc="042A0005" w:tentative="1">
+      <w:start w:val="1"/>
+      <w:numFmt w:val="bullet"/>
+      <w:lvlText w:val=""/>
+      <w:lvlJc w:val="left"/>
+      <w:pPr>
+        <w:ind w:left="4320" w:hanging="360"/>
+      </w:pPr>
+      <w:rPr>
+        <w:rFonts w:ascii="Wingdings" w:hAnsi="Wingdings" w:hint="default"/>
+      </w:rPr>
+    </w:lvl>
+    <w:lvl w:ilvl="6" w:tplc="042A0001" w:tentative="1">
+      <w:start w:val="1"/>
+      <w:numFmt w:val="bullet"/>
+      <w:lvlText w:val=""/>
+      <w:lvlJc w:val="left"/>
+      <w:pPr>
+        <w:ind w:left="5040" w:hanging="360"/>
+      </w:pPr>
+      <w:rPr>
+        <w:rFonts w:ascii="Symbol" w:hAnsi="Symbol" w:hint="default"/>
+      </w:rPr>
+    </w:lvl>
+    <w:lvl w:ilvl="7" w:tplc="042A0003" w:tentative="1">
+      <w:start w:val="1"/>
+      <w:numFmt w:val="bullet"/>
+      <w:lvlText w:val="o"/>
+      <w:lvlJc w:val="left"/>
+      <w:pPr>
+        <w:ind w:left="5760" w:hanging="360"/>
+      </w:pPr>
+      <w:rPr>
+        <w:rFonts w:ascii="Courier New" w:hAnsi="Courier New" w:cs="Courier New" w:hint="default"/>
+      </w:rPr>
+    </w:lvl>
+    <w:lvl w:ilvl="8" w:tplc="042A0005" w:tentative="1">
+      <w:start w:val="1"/>
+      <w:numFmt w:val="bullet"/>
+      <w:lvlText w:val=""/>
+      <w:lvlJc w:val="left"/>
+      <w:pPr>
+        <w:ind w:left="6480" w:hanging="360"/>
+      </w:pPr>
+      <w:rPr>
+        <w:rFonts w:ascii="Wingdings" w:hAnsi="Wingdings" w:hint="default"/>
+      </w:rPr>
+    </w:lvl>
+  </w:abstractNum>
+  <w:abstractNum w:abstractNumId="2" w15:restartNumberingAfterBreak="0">
     <w:nsid w:val="4AB41A46"/>
     <w:multiLevelType w:val="multilevel"/>
     <w:tmpl w:val="701AFC10"/>
@@ -13641,7 +13783,7 @@
       </w:rPr>
     </w:lvl>
   </w:abstractNum>
-  <w:abstractNum w:abstractNumId="2" w15:restartNumberingAfterBreak="0">
+  <w:abstractNum w:abstractNumId="3" w15:restartNumberingAfterBreak="0">
     <w:nsid w:val="55741C25"/>
     <w:multiLevelType w:val="hybridMultilevel"/>
     <w:tmpl w:val="BD5040EA"/>
@@ -13753,7 +13895,7 @@
       </w:rPr>
     </w:lvl>
   </w:abstractNum>
-  <w:abstractNum w:abstractNumId="3" w15:restartNumberingAfterBreak="0">
+  <w:abstractNum w:abstractNumId="4" w15:restartNumberingAfterBreak="0">
     <w:nsid w:val="643B72BF"/>
     <w:multiLevelType w:val="hybridMultilevel"/>
     <w:tmpl w:val="13BA1DC4"/>
@@ -13865,7 +14007,120 @@
       </w:rPr>
     </w:lvl>
   </w:abstractNum>
-  <w:abstractNum w:abstractNumId="4" w15:restartNumberingAfterBreak="0">
+  <w:abstractNum w:abstractNumId="5" w15:restartNumberingAfterBreak="0">
+    <w:nsid w:val="729A5205"/>
+    <w:multiLevelType w:val="hybridMultilevel"/>
+    <w:tmpl w:val="8C7C097E"/>
+    <w:lvl w:ilvl="0" w:tplc="04090009">
+      <w:start w:val="1"/>
+      <w:numFmt w:val="bullet"/>
+      <w:lvlText w:val=""/>
+      <w:lvlJc w:val="left"/>
+      <w:pPr>
+        <w:ind w:left="720" w:hanging="360"/>
+      </w:pPr>
+      <w:rPr>
+        <w:rFonts w:ascii="Wingdings" w:hAnsi="Wingdings" w:hint="default"/>
+      </w:rPr>
+    </w:lvl>
+    <w:lvl w:ilvl="1" w:tplc="042A0003" w:tentative="1">
+      <w:start w:val="1"/>
+      <w:numFmt w:val="bullet"/>
+      <w:lvlText w:val="o"/>
+      <w:lvlJc w:val="left"/>
+      <w:pPr>
+        <w:ind w:left="1440" w:hanging="360"/>
+      </w:pPr>
+      <w:rPr>
+        <w:rFonts w:ascii="Courier New" w:hAnsi="Courier New" w:cs="Courier New" w:hint="default"/>
+      </w:rPr>
+    </w:lvl>
+    <w:lvl w:ilvl="2" w:tplc="042A0005" w:tentative="1">
+      <w:start w:val="1"/>
+      <w:numFmt w:val="bullet"/>
+      <w:lvlText w:val=""/>
+      <w:lvlJc w:val="left"/>
+      <w:pPr>
+        <w:ind w:left="2160" w:hanging="360"/>
+      </w:pPr>
+      <w:rPr>
+        <w:rFonts w:ascii="Wingdings" w:hAnsi="Wingdings" w:hint="default"/>
+      </w:rPr>
+    </w:lvl>
+    <w:lvl w:ilvl="3" w:tplc="042A0001" w:tentative="1">
+      <w:start w:val="1"/>
+      <w:numFmt w:val="bullet"/>
+      <w:lvlText w:val=""/>
+      <w:lvlJc w:val="left"/>
+      <w:pPr>
+        <w:ind w:left="2880" w:hanging="360"/>
+      </w:pPr>
+      <w:rPr>
+        <w:rFonts w:ascii="Symbol" w:hAnsi="Symbol" w:hint="default"/>
+      </w:rPr>
+    </w:lvl>
+    <w:lvl w:ilvl="4" w:tplc="042A0003" w:tentative="1">
+      <w:start w:val="1"/>
+      <w:numFmt w:val="bullet"/>
+      <w:lvlText w:val="o"/>
+      <w:lvlJc w:val="left"/>
+      <w:pPr>
+        <w:ind w:left="3600" w:hanging="360"/>
+      </w:pPr>
+      <w:rPr>
+        <w:rFonts w:ascii="Courier New" w:hAnsi="Courier New" w:cs="Courier New" w:hint="default"/>
+      </w:rPr>
+    </w:lvl>
+    <w:lvl w:ilvl="5" w:tplc="042A0005" w:tentative="1">
+      <w:start w:val="1"/>
+      <w:numFmt w:val="bullet"/>
+      <w:lvlText w:val=""/>
+      <w:lvlJc w:val="left"/>
+      <w:pPr>
+        <w:ind w:left="4320" w:hanging="360"/>
+      </w:pPr>
+      <w:rPr>
+        <w:rFonts w:ascii="Wingdings" w:hAnsi="Wingdings" w:hint="default"/>
+      </w:rPr>
+    </w:lvl>
+    <w:lvl w:ilvl="6" w:tplc="042A0001" w:tentative="1">
+      <w:start w:val="1"/>
+      <w:numFmt w:val="bullet"/>
+      <w:lvlText w:val=""/>
+      <w:lvlJc w:val="left"/>
+      <w:pPr>
+        <w:ind w:left="5040" w:hanging="360"/>
+      </w:pPr>
+      <w:rPr>
+        <w:rFonts w:ascii="Symbol" w:hAnsi="Symbol" w:hint="default"/>
+      </w:rPr>
+    </w:lvl>
+    <w:lvl w:ilvl="7" w:tplc="042A0003" w:tentative="1">
+      <w:start w:val="1"/>
+      <w:numFmt w:val="bullet"/>
+      <w:lvlText w:val="o"/>
+      <w:lvlJc w:val="left"/>
+      <w:pPr>
+        <w:ind w:left="5760" w:hanging="360"/>
+      </w:pPr>
+      <w:rPr>
+        <w:rFonts w:ascii="Courier New" w:hAnsi="Courier New" w:cs="Courier New" w:hint="default"/>
+      </w:rPr>
+    </w:lvl>
+    <w:lvl w:ilvl="8" w:tplc="042A0005" w:tentative="1">
+      <w:start w:val="1"/>
+      <w:numFmt w:val="bullet"/>
+      <w:lvlText w:val=""/>
+      <w:lvlJc w:val="left"/>
+      <w:pPr>
+        <w:ind w:left="6480" w:hanging="360"/>
+      </w:pPr>
+      <w:rPr>
+        <w:rFonts w:ascii="Wingdings" w:hAnsi="Wingdings" w:hint="default"/>
+      </w:rPr>
+    </w:lvl>
+  </w:abstractNum>
+  <w:abstractNum w:abstractNumId="6" w15:restartNumberingAfterBreak="0">
     <w:nsid w:val="77C756B0"/>
     <w:multiLevelType w:val="hybridMultilevel"/>
     <w:tmpl w:val="67EEB5CE"/>
@@ -13978,19 +14233,25 @@
     </w:lvl>
   </w:abstractNum>
   <w:num w:numId="1">
-    <w:abstractNumId w:val="1"/>
+    <w:abstractNumId w:val="2"/>
   </w:num>
   <w:num w:numId="2">
     <w:abstractNumId w:val="0"/>
   </w:num>
   <w:num w:numId="3">
+    <w:abstractNumId w:val="4"/>
+  </w:num>
+  <w:num w:numId="4">
+    <w:abstractNumId w:val="6"/>
+  </w:num>
+  <w:num w:numId="5">
     <w:abstractNumId w:val="3"/>
   </w:num>
-  <w:num w:numId="4">
-    <w:abstractNumId w:val="4"/>
+  <w:num w:numId="6">
+    <w:abstractNumId w:val="1"/>
   </w:num>
-  <w:num w:numId="5">
-    <w:abstractNumId w:val="2"/>
+  <w:num w:numId="7">
+    <w:abstractNumId w:val="5"/>
   </w:num>
 </w:numbering>
 </file>
@@ -14118,6 +14379,7 @@
     <w:lsdException w:name="HTML Sample" w:semiHidden="1" w:unhideWhenUsed="1"/>
     <w:lsdException w:name="HTML Typewriter" w:semiHidden="1" w:unhideWhenUsed="1"/>
     <w:lsdException w:name="HTML Variable" w:semiHidden="1" w:unhideWhenUsed="1"/>
+    <w:lsdException w:name="Normal Table" w:semiHidden="1" w:unhideWhenUsed="1"/>
     <w:lsdException w:name="annotation subject" w:semiHidden="1" w:unhideWhenUsed="1"/>
     <w:lsdException w:name="No List" w:semiHidden="1" w:unhideWhenUsed="1"/>
     <w:lsdException w:name="Outline List 1" w:semiHidden="1" w:unhideWhenUsed="1"/>
@@ -14160,8 +14422,11 @@
     <w:lsdException w:name="Table Contemporary" w:semiHidden="1" w:unhideWhenUsed="1"/>
     <w:lsdException w:name="Table Elegant" w:semiHidden="1" w:unhideWhenUsed="1"/>
     <w:lsdException w:name="Table Professional" w:semiHidden="1" w:unhideWhenUsed="1"/>
+    <w:lsdException w:name="Table Subtle 1" w:semiHidden="1" w:unhideWhenUsed="1"/>
     <w:lsdException w:name="Table Subtle 2" w:semiHidden="1" w:unhideWhenUsed="1"/>
     <w:lsdException w:name="Table Web 1" w:semiHidden="1" w:unhideWhenUsed="1"/>
+    <w:lsdException w:name="Table Web 2" w:semiHidden="1" w:unhideWhenUsed="1"/>
+    <w:lsdException w:name="Table Web 3" w:semiHidden="1" w:unhideWhenUsed="1"/>
     <w:lsdException w:name="Balloon Text" w:semiHidden="1" w:unhideWhenUsed="1"/>
     <w:lsdException w:name="Table Grid" w:uiPriority="39"/>
     <w:lsdException w:name="Table Theme" w:semiHidden="1" w:unhideWhenUsed="1"/>
@@ -14966,7 +15231,7 @@
 </file>
 
 <file path=customXml/itemProps1.xml><?xml version="1.0" encoding="utf-8"?>
-<ds:datastoreItem xmlns:ds="http://schemas.openxmlformats.org/officeDocument/2006/customXml" ds:itemID="{8C20B10A-4DC9-4ED8-A5E5-1F35CBB04DD0}">
+<ds:datastoreItem xmlns:ds="http://schemas.openxmlformats.org/officeDocument/2006/customXml" ds:itemID="{5D629502-2BDD-4567-8DE1-F36C3C470E94}">
   <ds:schemaRefs>
     <ds:schemaRef ds:uri="http://schemas.openxmlformats.org/officeDocument/2006/bibliography"/>
   </ds:schemaRefs>

--- a/ProductBacklog_v1.0.docx
+++ b/ProductBacklog_v1.0.docx
@@ -1,6 +1,6 @@
 
 <file path=word/document.xml><?xml version="1.0" encoding="utf-8"?>
-<w:document xmlns:wpc="http://schemas.microsoft.com/office/word/2010/wordprocessingCanvas" xmlns:cx="http://schemas.microsoft.com/office/drawing/2014/chartex" xmlns:cx1="http://schemas.microsoft.com/office/drawing/2015/9/8/chartex" xmlns:cx2="http://schemas.microsoft.com/office/drawing/2015/10/21/chartex" xmlns:cx3="http://schemas.microsoft.com/office/drawing/2016/5/9/chartex" xmlns:cx4="http://schemas.microsoft.com/office/drawing/2016/5/10/chartex" xmlns:cx5="http://schemas.microsoft.com/office/drawing/2016/5/11/chartex" xmlns:cx6="http://schemas.microsoft.com/office/drawing/2016/5/12/chartex" xmlns:cx7="http://schemas.microsoft.com/office/drawing/2016/5/13/chartex" xmlns:cx8="http://schemas.microsoft.com/office/drawing/2016/5/14/chartex" xmlns:mc="http://schemas.openxmlformats.org/markup-compatibility/2006" xmlns:aink="http://schemas.microsoft.com/office/drawing/2016/ink" xmlns:am3d="http://schemas.microsoft.com/office/drawing/2017/model3d" xmlns:o="urn:schemas-microsoft-com:office:office" xmlns:r="http://schemas.openxmlformats.org/officeDocument/2006/relationships" xmlns:m="http://schemas.openxmlformats.org/officeDocument/2006/math" xmlns:v="urn:schemas-microsoft-com:vml" xmlns:wp14="http://schemas.microsoft.com/office/word/2010/wordprocessingDrawing" xmlns:wp="http://schemas.openxmlformats.org/drawingml/2006/wordprocessingDrawing" xmlns:w10="urn:schemas-microsoft-com:office:word" xmlns:w="http://schemas.openxmlformats.org/wordprocessingml/2006/main" xmlns:w14="http://schemas.microsoft.com/office/word/2010/wordml" xmlns:w15="http://schemas.microsoft.com/office/word/2012/wordml" xmlns:w16cex="http://schemas.microsoft.com/office/word/2018/wordml/cex" xmlns:w16cid="http://schemas.microsoft.com/office/word/2016/wordml/cid" xmlns:w16="http://schemas.microsoft.com/office/word/2018/wordml" xmlns:w16se="http://schemas.microsoft.com/office/word/2015/wordml/symex" xmlns:wpg="http://schemas.microsoft.com/office/word/2010/wordprocessingGroup" xmlns:wpi="http://schemas.microsoft.com/office/word/2010/wordprocessingInk" xmlns:wne="http://schemas.microsoft.com/office/word/2006/wordml" xmlns:wps="http://schemas.microsoft.com/office/word/2010/wordprocessingShape" mc:Ignorable="w14 w15 w16se w16cid w16 w16cex wp14">
+<w:document xmlns:wpc="http://schemas.microsoft.com/office/word/2010/wordprocessingCanvas" xmlns:mc="http://schemas.openxmlformats.org/markup-compatibility/2006" xmlns:o="urn:schemas-microsoft-com:office:office" xmlns:r="http://schemas.openxmlformats.org/officeDocument/2006/relationships" xmlns:m="http://schemas.openxmlformats.org/officeDocument/2006/math" xmlns:v="urn:schemas-microsoft-com:vml" xmlns:wp14="http://schemas.microsoft.com/office/word/2010/wordprocessingDrawing" xmlns:wp="http://schemas.openxmlformats.org/drawingml/2006/wordprocessingDrawing" xmlns:w10="urn:schemas-microsoft-com:office:word" xmlns:w="http://schemas.openxmlformats.org/wordprocessingml/2006/main" xmlns:w14="http://schemas.microsoft.com/office/word/2010/wordml" xmlns:w15="http://schemas.microsoft.com/office/word/2012/wordml" xmlns:wpg="http://schemas.microsoft.com/office/word/2010/wordprocessingGroup" xmlns:wpi="http://schemas.microsoft.com/office/word/2010/wordprocessingInk" xmlns:wne="http://schemas.microsoft.com/office/word/2006/wordml" xmlns:wps="http://schemas.microsoft.com/office/word/2010/wordprocessingShape" mc:Ignorable="w14 w15 wp14">
   <w:body>
     <w:p>
       <w:pPr>
@@ -307,8 +307,16 @@
         <w:rPr>
           <w:lang w:val="vi-VN"/>
         </w:rPr>
-        <w:t>v2</w:t>
+        <w:t>v</w:t>
       </w:r>
+      <w:r>
+        <w:rPr>
+          <w:lang w:val="en-US"/>
+        </w:rPr>
+        <w:t>1</w:t>
+      </w:r>
+      <w:bookmarkStart w:id="1" w:name="_GoBack"/>
+      <w:bookmarkEnd w:id="1"/>
       <w:r>
         <w:rPr>
           <w:lang w:val="vi-VN"/>
@@ -352,8 +360,8 @@
           <w:lang w:val="vi-VN"/>
         </w:rPr>
       </w:pPr>
-      <w:bookmarkStart w:id="1" w:name="_dlsbjl2ot887" w:colFirst="0" w:colLast="0"/>
-      <w:bookmarkEnd w:id="1"/>
+      <w:bookmarkStart w:id="2" w:name="_dlsbjl2ot887" w:colFirst="0" w:colLast="0"/>
+      <w:bookmarkEnd w:id="2"/>
       <w:r>
         <w:rPr>
           <w:rFonts w:asciiTheme="minorHAnsi" w:hAnsiTheme="minorHAnsi" w:cstheme="minorHAnsi"/>
@@ -410,8 +418,8 @@
         <w:spacing w:before="0" w:line="240" w:lineRule="auto"/>
         <w:jc w:val="center"/>
       </w:pPr>
-      <w:bookmarkStart w:id="2" w:name="_jmpn00wydp0g" w:colFirst="0" w:colLast="0"/>
-      <w:bookmarkEnd w:id="2"/>
+      <w:bookmarkStart w:id="3" w:name="_jmpn00wydp0g" w:colFirst="0" w:colLast="0"/>
+      <w:bookmarkEnd w:id="3"/>
       <w:r>
         <w:t>Team members:</w:t>
       </w:r>
@@ -2432,7 +2440,7 @@
           <w:rFonts w:ascii="Times New Roman" w:hAnsi="Times New Roman" w:cs="Times New Roman"/>
         </w:rPr>
       </w:pPr>
-      <w:bookmarkStart w:id="3" w:name="_Toc95720546"/>
+      <w:bookmarkStart w:id="4" w:name="_Toc95720546"/>
       <w:r>
         <w:rPr>
           <w:rFonts w:ascii="Times New Roman" w:hAnsi="Times New Roman" w:cs="Times New Roman"/>
@@ -2440,7 +2448,7 @@
         <w:lastRenderedPageBreak/>
         <w:t>REVISION HISTORY</w:t>
       </w:r>
-      <w:bookmarkEnd w:id="3"/>
+      <w:bookmarkEnd w:id="4"/>
     </w:p>
     <w:tbl>
       <w:tblPr>
@@ -4456,7 +4464,7 @@
           <w:rFonts w:ascii="Open Sans" w:eastAsia="Open Sans" w:hAnsi="Open Sans" w:cs="Open Sans"/>
         </w:rPr>
       </w:pPr>
-      <w:bookmarkStart w:id="4" w:name="_Toc95720547"/>
+      <w:bookmarkStart w:id="5" w:name="_Toc95720547"/>
       <w:r>
         <w:rPr>
           <w:rFonts w:ascii="Open Sans" w:eastAsia="Open Sans" w:hAnsi="Open Sans" w:cs="Open Sans"/>
@@ -4464,7 +4472,7 @@
         <w:lastRenderedPageBreak/>
         <w:t>TABLE OF CONTENTS</w:t>
       </w:r>
-      <w:bookmarkEnd w:id="4"/>
+      <w:bookmarkEnd w:id="5"/>
     </w:p>
     <w:p>
       <w:pPr>
@@ -5222,7 +5230,7 @@
           <w:rFonts w:ascii="Times New Roman" w:eastAsia="Open Sans" w:hAnsi="Times New Roman" w:cs="Times New Roman"/>
         </w:rPr>
       </w:pPr>
-      <w:bookmarkStart w:id="5" w:name="_Toc95720548"/>
+      <w:bookmarkStart w:id="6" w:name="_Toc95720548"/>
       <w:r>
         <w:rPr>
           <w:rFonts w:ascii="Times New Roman" w:eastAsia="Open Sans" w:hAnsi="Times New Roman" w:cs="Times New Roman"/>
@@ -5230,7 +5238,7 @@
         <w:lastRenderedPageBreak/>
         <w:t>INTRODUCTION</w:t>
       </w:r>
-      <w:bookmarkEnd w:id="5"/>
+      <w:bookmarkEnd w:id="6"/>
     </w:p>
     <w:p>
       <w:pPr>
@@ -5245,14 +5253,14 @@
           <w:rFonts w:ascii="Times New Roman" w:hAnsi="Times New Roman" w:cs="Times New Roman"/>
         </w:rPr>
       </w:pPr>
-      <w:bookmarkStart w:id="6" w:name="_Toc95720549"/>
+      <w:bookmarkStart w:id="7" w:name="_Toc95720549"/>
       <w:r>
         <w:rPr>
           <w:rFonts w:ascii="Times New Roman" w:hAnsi="Times New Roman" w:cs="Times New Roman"/>
         </w:rPr>
         <w:t>PURPOSE</w:t>
       </w:r>
-      <w:bookmarkEnd w:id="6"/>
+      <w:bookmarkEnd w:id="7"/>
     </w:p>
     <w:p>
       <w:pPr>
@@ -5316,14 +5324,14 @@
           <w:rFonts w:ascii="Times New Roman" w:hAnsi="Times New Roman" w:cs="Times New Roman"/>
         </w:rPr>
       </w:pPr>
-      <w:bookmarkStart w:id="7" w:name="_Toc95720550"/>
+      <w:bookmarkStart w:id="8" w:name="_Toc95720550"/>
       <w:r>
         <w:rPr>
           <w:rFonts w:ascii="Times New Roman" w:hAnsi="Times New Roman" w:cs="Times New Roman"/>
         </w:rPr>
         <w:t>SCOPE</w:t>
       </w:r>
-      <w:bookmarkEnd w:id="7"/>
+      <w:bookmarkEnd w:id="8"/>
     </w:p>
     <w:p>
       <w:pPr>
@@ -5340,7 +5348,7 @@
           <w:szCs w:val="26"/>
         </w:rPr>
       </w:pPr>
-      <w:bookmarkStart w:id="8" w:name="_Toc95720551"/>
+      <w:bookmarkStart w:id="9" w:name="_Toc95720551"/>
       <w:r>
         <w:rPr>
           <w:rFonts w:ascii="Times New Roman" w:hAnsi="Times New Roman" w:cs="Times New Roman"/>
@@ -5444,7 +5452,7 @@
         </w:rPr>
         <w:t>DEFINITIONS, ACRONYMS AND ABBREVIATIONS</w:t>
       </w:r>
-      <w:bookmarkEnd w:id="8"/>
+      <w:bookmarkEnd w:id="9"/>
     </w:p>
     <w:p/>
     <w:tbl>
@@ -5493,7 +5501,7 @@
                 <w:szCs w:val="26"/>
               </w:rPr>
             </w:pPr>
-            <w:bookmarkStart w:id="9" w:name="_Toc95720552"/>
+            <w:bookmarkStart w:id="10" w:name="_Toc95720552"/>
             <w:r>
               <w:rPr>
                 <w:b/>
@@ -5836,7 +5844,7 @@
         </w:rPr>
         <w:t>PRODUCT BACKLOG</w:t>
       </w:r>
-      <w:bookmarkEnd w:id="9"/>
+      <w:bookmarkEnd w:id="10"/>
     </w:p>
     <w:p>
       <w:pPr>
@@ -5851,14 +5859,14 @@
           <w:rFonts w:ascii="Times New Roman" w:hAnsi="Times New Roman" w:cs="Times New Roman"/>
         </w:rPr>
       </w:pPr>
-      <w:bookmarkStart w:id="10" w:name="_Toc95720553"/>
+      <w:bookmarkStart w:id="11" w:name="_Toc95720553"/>
       <w:r>
         <w:rPr>
           <w:rFonts w:ascii="Times New Roman" w:hAnsi="Times New Roman" w:cs="Times New Roman"/>
         </w:rPr>
         <w:t>USER STORIES</w:t>
       </w:r>
-      <w:bookmarkEnd w:id="10"/>
+      <w:bookmarkEnd w:id="11"/>
     </w:p>
     <w:tbl>
       <w:tblPr>
@@ -9726,7 +9734,7 @@
           <w:lang w:val="vi-VN"/>
         </w:rPr>
       </w:pPr>
-      <w:bookmarkStart w:id="11" w:name="_Toc95720554"/>
+      <w:bookmarkStart w:id="12" w:name="_Toc95720554"/>
     </w:p>
     <w:p>
       <w:pPr>
@@ -9747,7 +9755,7 @@
         </w:rPr>
         <w:t>FEATURE DESCRIPTION</w:t>
       </w:r>
-      <w:bookmarkEnd w:id="11"/>
+      <w:bookmarkEnd w:id="12"/>
     </w:p>
     <w:p/>
     <w:tbl>
@@ -12645,6 +12653,7 @@
                 <w:sz w:val="26"/>
                 <w:szCs w:val="26"/>
               </w:rPr>
+              <w:lastRenderedPageBreak/>
               <w:t>PB13</w:t>
             </w:r>
           </w:p>
@@ -13300,15 +13309,7 @@
         <w:rPr>
           <w:lang w:val="vi-VN"/>
         </w:rPr>
-        <w:t>Ghi chú: Phạm vi của dự án chỉ thực hiện</w:t>
-      </w:r>
-      <w:bookmarkStart w:id="12" w:name="_GoBack"/>
-      <w:bookmarkEnd w:id="12"/>
-      <w:r>
-        <w:rPr>
-          <w:lang w:val="vi-VN"/>
-        </w:rPr>
-        <w:t xml:space="preserve"> từ PB01</w:t>
+        <w:t>Ghi chú: Phạm vi của dự án chỉ thực hiện từ PB01</w:t>
       </w:r>
       <w:r>
         <w:rPr>
@@ -13341,7 +13342,7 @@
 </file>
 
 <file path=word/endnotes.xml><?xml version="1.0" encoding="utf-8"?>
-<w:endnotes xmlns:wpc="http://schemas.microsoft.com/office/word/2010/wordprocessingCanvas" xmlns:cx="http://schemas.microsoft.com/office/drawing/2014/chartex" xmlns:cx1="http://schemas.microsoft.com/office/drawing/2015/9/8/chartex" xmlns:cx2="http://schemas.microsoft.com/office/drawing/2015/10/21/chartex" xmlns:cx3="http://schemas.microsoft.com/office/drawing/2016/5/9/chartex" xmlns:cx4="http://schemas.microsoft.com/office/drawing/2016/5/10/chartex" xmlns:cx5="http://schemas.microsoft.com/office/drawing/2016/5/11/chartex" xmlns:cx6="http://schemas.microsoft.com/office/drawing/2016/5/12/chartex" xmlns:cx7="http://schemas.microsoft.com/office/drawing/2016/5/13/chartex" xmlns:cx8="http://schemas.microsoft.com/office/drawing/2016/5/14/chartex" xmlns:mc="http://schemas.openxmlformats.org/markup-compatibility/2006" xmlns:aink="http://schemas.microsoft.com/office/drawing/2016/ink" xmlns:am3d="http://schemas.microsoft.com/office/drawing/2017/model3d" xmlns:o="urn:schemas-microsoft-com:office:office" xmlns:r="http://schemas.openxmlformats.org/officeDocument/2006/relationships" xmlns:m="http://schemas.openxmlformats.org/officeDocument/2006/math" xmlns:v="urn:schemas-microsoft-com:vml" xmlns:wp14="http://schemas.microsoft.com/office/word/2010/wordprocessingDrawing" xmlns:wp="http://schemas.openxmlformats.org/drawingml/2006/wordprocessingDrawing" xmlns:w10="urn:schemas-microsoft-com:office:word" xmlns:w="http://schemas.openxmlformats.org/wordprocessingml/2006/main" xmlns:w14="http://schemas.microsoft.com/office/word/2010/wordml" xmlns:w15="http://schemas.microsoft.com/office/word/2012/wordml" xmlns:w16cex="http://schemas.microsoft.com/office/word/2018/wordml/cex" xmlns:w16cid="http://schemas.microsoft.com/office/word/2016/wordml/cid" xmlns:w16="http://schemas.microsoft.com/office/word/2018/wordml" xmlns:w16se="http://schemas.microsoft.com/office/word/2015/wordml/symex" xmlns:wpg="http://schemas.microsoft.com/office/word/2010/wordprocessingGroup" xmlns:wpi="http://schemas.microsoft.com/office/word/2010/wordprocessingInk" xmlns:wne="http://schemas.microsoft.com/office/word/2006/wordml" xmlns:wps="http://schemas.microsoft.com/office/word/2010/wordprocessingShape" mc:Ignorable="w14 w15 w16se w16cid w16 w16cex wp14">
+<w:endnotes xmlns:wpc="http://schemas.microsoft.com/office/word/2010/wordprocessingCanvas" xmlns:mc="http://schemas.openxmlformats.org/markup-compatibility/2006" xmlns:o="urn:schemas-microsoft-com:office:office" xmlns:r="http://schemas.openxmlformats.org/officeDocument/2006/relationships" xmlns:m="http://schemas.openxmlformats.org/officeDocument/2006/math" xmlns:v="urn:schemas-microsoft-com:vml" xmlns:wp14="http://schemas.microsoft.com/office/word/2010/wordprocessingDrawing" xmlns:wp="http://schemas.openxmlformats.org/drawingml/2006/wordprocessingDrawing" xmlns:w10="urn:schemas-microsoft-com:office:word" xmlns:w="http://schemas.openxmlformats.org/wordprocessingml/2006/main" xmlns:w14="http://schemas.microsoft.com/office/word/2010/wordml" xmlns:w15="http://schemas.microsoft.com/office/word/2012/wordml" xmlns:wpg="http://schemas.microsoft.com/office/word/2010/wordprocessingGroup" xmlns:wpi="http://schemas.microsoft.com/office/word/2010/wordprocessingInk" xmlns:wne="http://schemas.microsoft.com/office/word/2006/wordml" xmlns:wps="http://schemas.microsoft.com/office/word/2010/wordprocessingShape" mc:Ignorable="w14 w15 wp14">
   <w:endnote w:type="separator" w:id="-1">
     <w:p>
       <w:pPr>
@@ -13366,7 +13367,7 @@
 </file>
 
 <file path=word/footer1.xml><?xml version="1.0" encoding="utf-8"?>
-<w:ftr xmlns:wpc="http://schemas.microsoft.com/office/word/2010/wordprocessingCanvas" xmlns:cx="http://schemas.microsoft.com/office/drawing/2014/chartex" xmlns:cx1="http://schemas.microsoft.com/office/drawing/2015/9/8/chartex" xmlns:cx2="http://schemas.microsoft.com/office/drawing/2015/10/21/chartex" xmlns:cx3="http://schemas.microsoft.com/office/drawing/2016/5/9/chartex" xmlns:cx4="http://schemas.microsoft.com/office/drawing/2016/5/10/chartex" xmlns:cx5="http://schemas.microsoft.com/office/drawing/2016/5/11/chartex" xmlns:cx6="http://schemas.microsoft.com/office/drawing/2016/5/12/chartex" xmlns:cx7="http://schemas.microsoft.com/office/drawing/2016/5/13/chartex" xmlns:cx8="http://schemas.microsoft.com/office/drawing/2016/5/14/chartex" xmlns:mc="http://schemas.openxmlformats.org/markup-compatibility/2006" xmlns:aink="http://schemas.microsoft.com/office/drawing/2016/ink" xmlns:am3d="http://schemas.microsoft.com/office/drawing/2017/model3d" xmlns:o="urn:schemas-microsoft-com:office:office" xmlns:r="http://schemas.openxmlformats.org/officeDocument/2006/relationships" xmlns:m="http://schemas.openxmlformats.org/officeDocument/2006/math" xmlns:v="urn:schemas-microsoft-com:vml" xmlns:wp14="http://schemas.microsoft.com/office/word/2010/wordprocessingDrawing" xmlns:wp="http://schemas.openxmlformats.org/drawingml/2006/wordprocessingDrawing" xmlns:w10="urn:schemas-microsoft-com:office:word" xmlns:w="http://schemas.openxmlformats.org/wordprocessingml/2006/main" xmlns:w14="http://schemas.microsoft.com/office/word/2010/wordml" xmlns:w15="http://schemas.microsoft.com/office/word/2012/wordml" xmlns:w16cex="http://schemas.microsoft.com/office/word/2018/wordml/cex" xmlns:w16cid="http://schemas.microsoft.com/office/word/2016/wordml/cid" xmlns:w16="http://schemas.microsoft.com/office/word/2018/wordml" xmlns:w16se="http://schemas.microsoft.com/office/word/2015/wordml/symex" xmlns:wpg="http://schemas.microsoft.com/office/word/2010/wordprocessingGroup" xmlns:wpi="http://schemas.microsoft.com/office/word/2010/wordprocessingInk" xmlns:wne="http://schemas.microsoft.com/office/word/2006/wordml" xmlns:wps="http://schemas.microsoft.com/office/word/2010/wordprocessingShape" mc:Ignorable="w14 w15 w16se w16cid w16 w16cex wp14">
+<w:ftr xmlns:wpc="http://schemas.microsoft.com/office/word/2010/wordprocessingCanvas" xmlns:mc="http://schemas.openxmlformats.org/markup-compatibility/2006" xmlns:o="urn:schemas-microsoft-com:office:office" xmlns:r="http://schemas.openxmlformats.org/officeDocument/2006/relationships" xmlns:m="http://schemas.openxmlformats.org/officeDocument/2006/math" xmlns:v="urn:schemas-microsoft-com:vml" xmlns:wp14="http://schemas.microsoft.com/office/word/2010/wordprocessingDrawing" xmlns:wp="http://schemas.openxmlformats.org/drawingml/2006/wordprocessingDrawing" xmlns:w10="urn:schemas-microsoft-com:office:word" xmlns:w="http://schemas.openxmlformats.org/wordprocessingml/2006/main" xmlns:w14="http://schemas.microsoft.com/office/word/2010/wordml" xmlns:w15="http://schemas.microsoft.com/office/word/2012/wordml" xmlns:wpg="http://schemas.microsoft.com/office/word/2010/wordprocessingGroup" xmlns:wpi="http://schemas.microsoft.com/office/word/2010/wordprocessingInk" xmlns:wne="http://schemas.microsoft.com/office/word/2006/wordml" xmlns:wps="http://schemas.microsoft.com/office/word/2010/wordprocessingShape" mc:Ignorable="w14 w15 wp14">
   <w:sdt>
     <w:sdtPr>
       <w:id w:val="1624579495"/>
@@ -13399,7 +13400,7 @@
           <w:rPr>
             <w:noProof/>
           </w:rPr>
-          <w:t>8</w:t>
+          <w:t>4</w:t>
         </w:r>
         <w:r>
           <w:rPr>
@@ -13419,7 +13420,7 @@
 </file>
 
 <file path=word/footnotes.xml><?xml version="1.0" encoding="utf-8"?>
-<w:footnotes xmlns:wpc="http://schemas.microsoft.com/office/word/2010/wordprocessingCanvas" xmlns:cx="http://schemas.microsoft.com/office/drawing/2014/chartex" xmlns:cx1="http://schemas.microsoft.com/office/drawing/2015/9/8/chartex" xmlns:cx2="http://schemas.microsoft.com/office/drawing/2015/10/21/chartex" xmlns:cx3="http://schemas.microsoft.com/office/drawing/2016/5/9/chartex" xmlns:cx4="http://schemas.microsoft.com/office/drawing/2016/5/10/chartex" xmlns:cx5="http://schemas.microsoft.com/office/drawing/2016/5/11/chartex" xmlns:cx6="http://schemas.microsoft.com/office/drawing/2016/5/12/chartex" xmlns:cx7="http://schemas.microsoft.com/office/drawing/2016/5/13/chartex" xmlns:cx8="http://schemas.microsoft.com/office/drawing/2016/5/14/chartex" xmlns:mc="http://schemas.openxmlformats.org/markup-compatibility/2006" xmlns:aink="http://schemas.microsoft.com/office/drawing/2016/ink" xmlns:am3d="http://schemas.microsoft.com/office/drawing/2017/model3d" xmlns:o="urn:schemas-microsoft-com:office:office" xmlns:r="http://schemas.openxmlformats.org/officeDocument/2006/relationships" xmlns:m="http://schemas.openxmlformats.org/officeDocument/2006/math" xmlns:v="urn:schemas-microsoft-com:vml" xmlns:wp14="http://schemas.microsoft.com/office/word/2010/wordprocessingDrawing" xmlns:wp="http://schemas.openxmlformats.org/drawingml/2006/wordprocessingDrawing" xmlns:w10="urn:schemas-microsoft-com:office:word" xmlns:w="http://schemas.openxmlformats.org/wordprocessingml/2006/main" xmlns:w14="http://schemas.microsoft.com/office/word/2010/wordml" xmlns:w15="http://schemas.microsoft.com/office/word/2012/wordml" xmlns:w16cex="http://schemas.microsoft.com/office/word/2018/wordml/cex" xmlns:w16cid="http://schemas.microsoft.com/office/word/2016/wordml/cid" xmlns:w16="http://schemas.microsoft.com/office/word/2018/wordml" xmlns:w16se="http://schemas.microsoft.com/office/word/2015/wordml/symex" xmlns:wpg="http://schemas.microsoft.com/office/word/2010/wordprocessingGroup" xmlns:wpi="http://schemas.microsoft.com/office/word/2010/wordprocessingInk" xmlns:wne="http://schemas.microsoft.com/office/word/2006/wordml" xmlns:wps="http://schemas.microsoft.com/office/word/2010/wordprocessingShape" mc:Ignorable="w14 w15 w16se w16cid w16 w16cex wp14">
+<w:footnotes xmlns:wpc="http://schemas.microsoft.com/office/word/2010/wordprocessingCanvas" xmlns:mc="http://schemas.openxmlformats.org/markup-compatibility/2006" xmlns:o="urn:schemas-microsoft-com:office:office" xmlns:r="http://schemas.openxmlformats.org/officeDocument/2006/relationships" xmlns:m="http://schemas.openxmlformats.org/officeDocument/2006/math" xmlns:v="urn:schemas-microsoft-com:vml" xmlns:wp14="http://schemas.microsoft.com/office/word/2010/wordprocessingDrawing" xmlns:wp="http://schemas.openxmlformats.org/drawingml/2006/wordprocessingDrawing" xmlns:w10="urn:schemas-microsoft-com:office:word" xmlns:w="http://schemas.openxmlformats.org/wordprocessingml/2006/main" xmlns:w14="http://schemas.microsoft.com/office/word/2010/wordml" xmlns:w15="http://schemas.microsoft.com/office/word/2012/wordml" xmlns:wpg="http://schemas.microsoft.com/office/word/2010/wordprocessingGroup" xmlns:wpi="http://schemas.microsoft.com/office/word/2010/wordprocessingInk" xmlns:wne="http://schemas.microsoft.com/office/word/2006/wordml" xmlns:wps="http://schemas.microsoft.com/office/word/2010/wordprocessingShape" mc:Ignorable="w14 w15 wp14">
   <w:footnote w:type="separator" w:id="-1">
     <w:p>
       <w:pPr>
@@ -13444,8 +13445,8 @@
 </file>
 
 <file path=word/numbering.xml><?xml version="1.0" encoding="utf-8"?>
-<w:numbering xmlns:wpc="http://schemas.microsoft.com/office/word/2010/wordprocessingCanvas" xmlns:cx="http://schemas.microsoft.com/office/drawing/2014/chartex" xmlns:cx1="http://schemas.microsoft.com/office/drawing/2015/9/8/chartex" xmlns:cx2="http://schemas.microsoft.com/office/drawing/2015/10/21/chartex" xmlns:cx3="http://schemas.microsoft.com/office/drawing/2016/5/9/chartex" xmlns:cx4="http://schemas.microsoft.com/office/drawing/2016/5/10/chartex" xmlns:cx5="http://schemas.microsoft.com/office/drawing/2016/5/11/chartex" xmlns:cx6="http://schemas.microsoft.com/office/drawing/2016/5/12/chartex" xmlns:cx7="http://schemas.microsoft.com/office/drawing/2016/5/13/chartex" xmlns:cx8="http://schemas.microsoft.com/office/drawing/2016/5/14/chartex" xmlns:mc="http://schemas.openxmlformats.org/markup-compatibility/2006" xmlns:aink="http://schemas.microsoft.com/office/drawing/2016/ink" xmlns:am3d="http://schemas.microsoft.com/office/drawing/2017/model3d" xmlns:o="urn:schemas-microsoft-com:office:office" xmlns:r="http://schemas.openxmlformats.org/officeDocument/2006/relationships" xmlns:m="http://schemas.openxmlformats.org/officeDocument/2006/math" xmlns:v="urn:schemas-microsoft-com:vml" xmlns:wp14="http://schemas.microsoft.com/office/word/2010/wordprocessingDrawing" xmlns:wp="http://schemas.openxmlformats.org/drawingml/2006/wordprocessingDrawing" xmlns:w10="urn:schemas-microsoft-com:office:word" xmlns:w="http://schemas.openxmlformats.org/wordprocessingml/2006/main" xmlns:w14="http://schemas.microsoft.com/office/word/2010/wordml" xmlns:w15="http://schemas.microsoft.com/office/word/2012/wordml" xmlns:w16cex="http://schemas.microsoft.com/office/word/2018/wordml/cex" xmlns:w16cid="http://schemas.microsoft.com/office/word/2016/wordml/cid" xmlns:w16="http://schemas.microsoft.com/office/word/2018/wordml" xmlns:w16se="http://schemas.microsoft.com/office/word/2015/wordml/symex" xmlns:wpg="http://schemas.microsoft.com/office/word/2010/wordprocessingGroup" xmlns:wpi="http://schemas.microsoft.com/office/word/2010/wordprocessingInk" xmlns:wne="http://schemas.microsoft.com/office/word/2006/wordml" xmlns:wps="http://schemas.microsoft.com/office/word/2010/wordprocessingShape" mc:Ignorable="w14 w15 w16se w16cid w16 w16cex wp14">
-  <w:abstractNum w:abstractNumId="0" w15:restartNumberingAfterBreak="0">
+<w:numbering xmlns:wpc="http://schemas.microsoft.com/office/word/2010/wordprocessingCanvas" xmlns:mc="http://schemas.openxmlformats.org/markup-compatibility/2006" xmlns:o="urn:schemas-microsoft-com:office:office" xmlns:r="http://schemas.openxmlformats.org/officeDocument/2006/relationships" xmlns:m="http://schemas.openxmlformats.org/officeDocument/2006/math" xmlns:v="urn:schemas-microsoft-com:vml" xmlns:wp14="http://schemas.microsoft.com/office/word/2010/wordprocessingDrawing" xmlns:wp="http://schemas.openxmlformats.org/drawingml/2006/wordprocessingDrawing" xmlns:w10="urn:schemas-microsoft-com:office:word" xmlns:w="http://schemas.openxmlformats.org/wordprocessingml/2006/main" xmlns:w14="http://schemas.microsoft.com/office/word/2010/wordml" xmlns:w15="http://schemas.microsoft.com/office/word/2012/wordml" xmlns:wpg="http://schemas.microsoft.com/office/word/2010/wordprocessingGroup" xmlns:wpi="http://schemas.microsoft.com/office/word/2010/wordprocessingInk" xmlns:wne="http://schemas.microsoft.com/office/word/2006/wordml" xmlns:wps="http://schemas.microsoft.com/office/word/2010/wordprocessingShape" mc:Ignorable="w14 w15 wp14">
+  <w:abstractNum w:abstractNumId="0">
     <w:nsid w:val="194061FC"/>
     <w:multiLevelType w:val="hybridMultilevel"/>
     <w:tmpl w:val="6F7A0374"/>
@@ -13557,7 +13558,7 @@
       </w:rPr>
     </w:lvl>
   </w:abstractNum>
-  <w:abstractNum w:abstractNumId="1" w15:restartNumberingAfterBreak="0">
+  <w:abstractNum w:abstractNumId="1">
     <w:nsid w:val="44E82FAD"/>
     <w:multiLevelType w:val="hybridMultilevel"/>
     <w:tmpl w:val="68E476E6"/>
@@ -13670,7 +13671,7 @@
       </w:rPr>
     </w:lvl>
   </w:abstractNum>
-  <w:abstractNum w:abstractNumId="2" w15:restartNumberingAfterBreak="0">
+  <w:abstractNum w:abstractNumId="2">
     <w:nsid w:val="4AB41A46"/>
     <w:multiLevelType w:val="multilevel"/>
     <w:tmpl w:val="701AFC10"/>
@@ -13783,7 +13784,7 @@
       </w:rPr>
     </w:lvl>
   </w:abstractNum>
-  <w:abstractNum w:abstractNumId="3" w15:restartNumberingAfterBreak="0">
+  <w:abstractNum w:abstractNumId="3">
     <w:nsid w:val="55741C25"/>
     <w:multiLevelType w:val="hybridMultilevel"/>
     <w:tmpl w:val="BD5040EA"/>
@@ -13895,7 +13896,7 @@
       </w:rPr>
     </w:lvl>
   </w:abstractNum>
-  <w:abstractNum w:abstractNumId="4" w15:restartNumberingAfterBreak="0">
+  <w:abstractNum w:abstractNumId="4">
     <w:nsid w:val="643B72BF"/>
     <w:multiLevelType w:val="hybridMultilevel"/>
     <w:tmpl w:val="13BA1DC4"/>
@@ -14007,7 +14008,7 @@
       </w:rPr>
     </w:lvl>
   </w:abstractNum>
-  <w:abstractNum w:abstractNumId="5" w15:restartNumberingAfterBreak="0">
+  <w:abstractNum w:abstractNumId="5">
     <w:nsid w:val="729A5205"/>
     <w:multiLevelType w:val="hybridMultilevel"/>
     <w:tmpl w:val="8C7C097E"/>
@@ -14120,7 +14121,7 @@
       </w:rPr>
     </w:lvl>
   </w:abstractNum>
-  <w:abstractNum w:abstractNumId="6" w15:restartNumberingAfterBreak="0">
+  <w:abstractNum w:abstractNumId="6">
     <w:nsid w:val="77C756B0"/>
     <w:multiLevelType w:val="hybridMultilevel"/>
     <w:tmpl w:val="67EEB5CE"/>
@@ -14257,7 +14258,7 @@
 </file>
 
 <file path=word/styles.xml><?xml version="1.0" encoding="utf-8"?>
-<w:styles xmlns:mc="http://schemas.openxmlformats.org/markup-compatibility/2006" xmlns:r="http://schemas.openxmlformats.org/officeDocument/2006/relationships" xmlns:w="http://schemas.openxmlformats.org/wordprocessingml/2006/main" xmlns:w14="http://schemas.microsoft.com/office/word/2010/wordml" xmlns:w15="http://schemas.microsoft.com/office/word/2012/wordml" xmlns:w16cex="http://schemas.microsoft.com/office/word/2018/wordml/cex" xmlns:w16cid="http://schemas.microsoft.com/office/word/2016/wordml/cid" xmlns:w16="http://schemas.microsoft.com/office/word/2018/wordml" xmlns:w16se="http://schemas.microsoft.com/office/word/2015/wordml/symex" mc:Ignorable="w14 w15 w16se w16cid w16 w16cex">
+<w:styles xmlns:mc="http://schemas.openxmlformats.org/markup-compatibility/2006" xmlns:r="http://schemas.openxmlformats.org/officeDocument/2006/relationships" xmlns:w="http://schemas.openxmlformats.org/wordprocessingml/2006/main" xmlns:w14="http://schemas.microsoft.com/office/word/2010/wordml" xmlns:w15="http://schemas.microsoft.com/office/word/2012/wordml" mc:Ignorable="w14 w15">
   <w:docDefaults>
     <w:rPrDefault>
       <w:rPr>
@@ -14273,7 +14274,7 @@
       </w:pPr>
     </w:pPrDefault>
   </w:docDefaults>
-  <w:latentStyles w:defLockedState="0" w:defUIPriority="99" w:defSemiHidden="0" w:defUnhideWhenUsed="0" w:defQFormat="0" w:count="376">
+  <w:latentStyles w:defLockedState="0" w:defUIPriority="99" w:defSemiHidden="0" w:defUnhideWhenUsed="0" w:defQFormat="0" w:count="371">
     <w:lsdException w:name="Normal" w:uiPriority="0" w:qFormat="1"/>
     <w:lsdException w:name="heading 1" w:uiPriority="9" w:qFormat="1"/>
     <w:lsdException w:name="heading 2" w:semiHidden="1" w:uiPriority="9" w:unhideWhenUsed="1" w:qFormat="1"/>
@@ -14645,11 +14646,6 @@
     <w:lsdException w:name="List Table 5 Dark Accent 6" w:uiPriority="50"/>
     <w:lsdException w:name="List Table 6 Colorful Accent 6" w:uiPriority="51"/>
     <w:lsdException w:name="List Table 7 Colorful Accent 6" w:uiPriority="52"/>
-    <w:lsdException w:name="Mention" w:semiHidden="1" w:unhideWhenUsed="1"/>
-    <w:lsdException w:name="Smart Hyperlink" w:semiHidden="1" w:unhideWhenUsed="1"/>
-    <w:lsdException w:name="Hashtag" w:semiHidden="1" w:unhideWhenUsed="1"/>
-    <w:lsdException w:name="Unresolved Mention" w:semiHidden="1" w:unhideWhenUsed="1"/>
-    <w:lsdException w:name="Smart Link" w:semiHidden="1" w:unhideWhenUsed="1"/>
   </w:latentStyles>
   <w:style w:type="paragraph" w:default="1" w:styleId="Normal">
     <w:name w:val="Normal"/>
@@ -15231,7 +15227,7 @@
 </file>
 
 <file path=customXml/itemProps1.xml><?xml version="1.0" encoding="utf-8"?>
-<ds:datastoreItem xmlns:ds="http://schemas.openxmlformats.org/officeDocument/2006/customXml" ds:itemID="{5D629502-2BDD-4567-8DE1-F36C3C470E94}">
+<ds:datastoreItem xmlns:ds="http://schemas.openxmlformats.org/officeDocument/2006/customXml" ds:itemID="{A0904C35-85DD-482A-97DC-73D9D011D5EE}">
   <ds:schemaRefs>
     <ds:schemaRef ds:uri="http://schemas.openxmlformats.org/officeDocument/2006/bibliography"/>
   </ds:schemaRefs>

--- a/ProductBacklog_v1.0.docx
+++ b/ProductBacklog_v1.0.docx
@@ -315,8 +315,6 @@
         </w:rPr>
         <w:t>1</w:t>
       </w:r>
-      <w:bookmarkStart w:id="1" w:name="_GoBack"/>
-      <w:bookmarkEnd w:id="1"/>
       <w:r>
         <w:rPr>
           <w:lang w:val="vi-VN"/>
@@ -360,8 +358,8 @@
           <w:lang w:val="vi-VN"/>
         </w:rPr>
       </w:pPr>
-      <w:bookmarkStart w:id="2" w:name="_dlsbjl2ot887" w:colFirst="0" w:colLast="0"/>
-      <w:bookmarkEnd w:id="2"/>
+      <w:bookmarkStart w:id="1" w:name="_dlsbjl2ot887" w:colFirst="0" w:colLast="0"/>
+      <w:bookmarkEnd w:id="1"/>
       <w:r>
         <w:rPr>
           <w:rFonts w:asciiTheme="minorHAnsi" w:hAnsiTheme="minorHAnsi" w:cstheme="minorHAnsi"/>
@@ -418,8 +416,8 @@
         <w:spacing w:before="0" w:line="240" w:lineRule="auto"/>
         <w:jc w:val="center"/>
       </w:pPr>
-      <w:bookmarkStart w:id="3" w:name="_jmpn00wydp0g" w:colFirst="0" w:colLast="0"/>
-      <w:bookmarkEnd w:id="3"/>
+      <w:bookmarkStart w:id="2" w:name="_jmpn00wydp0g" w:colFirst="0" w:colLast="0"/>
+      <w:bookmarkEnd w:id="2"/>
       <w:r>
         <w:t>Team members:</w:t>
       </w:r>
@@ -545,7 +543,7 @@
           <w:rFonts w:ascii="Times New Roman" w:hAnsi="Times New Roman" w:cs="Times New Roman"/>
           <w:sz w:val="26"/>
           <w:szCs w:val="26"/>
-          <w:lang w:val="vi-VN"/>
+          <w:lang w:val="en-US"/>
         </w:rPr>
       </w:pPr>
       <w:r>
@@ -555,8 +553,28 @@
           <w:szCs w:val="26"/>
           <w:lang w:val="vi-VN"/>
         </w:rPr>
-        <w:t>Nguyễn Hồ Anh Thư</w:t>
+        <w:t>Nguyễn Hồ</w:t>
       </w:r>
+      <w:r>
+        <w:rPr>
+          <w:rFonts w:ascii="Times New Roman" w:hAnsi="Times New Roman" w:cs="Times New Roman"/>
+          <w:sz w:val="26"/>
+          <w:szCs w:val="26"/>
+          <w:lang w:val="vi-VN"/>
+        </w:rPr>
+        <w:t xml:space="preserve"> Anh Th</w:t>
+      </w:r>
+      <w:r>
+        <w:rPr>
+          <w:rFonts w:ascii="Times New Roman" w:hAnsi="Times New Roman" w:cs="Times New Roman"/>
+          <w:sz w:val="26"/>
+          <w:szCs w:val="26"/>
+          <w:lang w:val="en-US"/>
+        </w:rPr>
+        <w:t>ư</w:t>
+      </w:r>
+      <w:bookmarkStart w:id="3" w:name="_GoBack"/>
+      <w:bookmarkEnd w:id="3"/>
     </w:p>
     <w:p>
       <w:pPr>
@@ -13400,7 +13418,7 @@
           <w:rPr>
             <w:noProof/>
           </w:rPr>
-          <w:t>4</w:t>
+          <w:t>9</w:t>
         </w:r>
         <w:r>
           <w:rPr>
@@ -15227,7 +15245,7 @@
 </file>
 
 <file path=customXml/itemProps1.xml><?xml version="1.0" encoding="utf-8"?>
-<ds:datastoreItem xmlns:ds="http://schemas.openxmlformats.org/officeDocument/2006/customXml" ds:itemID="{A0904C35-85DD-482A-97DC-73D9D011D5EE}">
+<ds:datastoreItem xmlns:ds="http://schemas.openxmlformats.org/officeDocument/2006/customXml" ds:itemID="{8D728058-88EC-4E5D-BFE3-4E870F418875}">
   <ds:schemaRefs>
     <ds:schemaRef ds:uri="http://schemas.openxmlformats.org/officeDocument/2006/bibliography"/>
   </ds:schemaRefs>
